--- a/Project-Management-Crash-Course-BC/PM Responsiblities.docx
+++ b/Project-Management-Crash-Course-BC/PM Responsiblities.docx
@@ -33,6 +33,7 @@
           <w:bCs/>
           <w:sz w:val="40"/>
           <w:szCs w:val="40"/>
+          <w:lang w:val="en-US"/>
         </w:rPr>
       </w:pPr>
       <w:r>
@@ -43,7 +44,18 @@
           <w:sz w:val="40"/>
           <w:szCs w:val="40"/>
         </w:rPr>
-        <w:t>PM Responsiblities</w:t>
+        <w:t xml:space="preserve">PM </w:t>
+      </w:r>
+      <w:r>
+        <w:rPr>
+          <w:rFonts w:hint="default"/>
+          <w:b/>
+          <w:bCs/>
+          <w:sz w:val="40"/>
+          <w:szCs w:val="40"/>
+          <w:lang w:val="en-US"/>
+        </w:rPr>
+        <w:t>Responsibilities towards his team</w:t>
       </w:r>
     </w:p>
     <w:p>
@@ -83,7 +95,7 @@
           <w:szCs w:val="24"/>
           <w:lang w:val="en-US"/>
         </w:rPr>
-        <w:t>Project planning</w:t>
+        <w:t>Team organization</w:t>
       </w:r>
     </w:p>
     <w:p>
@@ -100,6 +112,7 @@
           <w:bCs w:val="0"/>
           <w:sz w:val="24"/>
           <w:szCs w:val="24"/>
+          <w:lang w:val="en-US"/>
         </w:rPr>
       </w:pPr>
       <w:r>
@@ -111,7 +124,7 @@
           <w:szCs w:val="24"/>
           <w:lang w:val="en-US"/>
         </w:rPr>
-        <w:t>Time management</w:t>
+        <w:t>Team motivation</w:t>
       </w:r>
     </w:p>
     <w:p>
@@ -128,6 +141,7 @@
           <w:bCs w:val="0"/>
           <w:sz w:val="24"/>
           <w:szCs w:val="24"/>
+          <w:lang w:val="en-US"/>
         </w:rPr>
       </w:pPr>
       <w:r>
@@ -139,7 +153,7 @@
           <w:szCs w:val="24"/>
           <w:lang w:val="en-US"/>
         </w:rPr>
-        <w:t>Cost estimation</w:t>
+        <w:t>Verifying team work</w:t>
       </w:r>
     </w:p>
     <w:p>
@@ -168,7 +182,7 @@
           <w:szCs w:val="24"/>
           <w:lang w:val="en-US"/>
         </w:rPr>
-        <w:t>Organizing team</w:t>
+        <w:t>Solving issues between team</w:t>
       </w:r>
     </w:p>
     <w:p>
@@ -197,10 +211,21 @@
           <w:szCs w:val="24"/>
           <w:lang w:val="en-US"/>
         </w:rPr>
-        <w:t>Delivering customer requirements</w:t>
+        <w:t>Handling communication between</w:t>
       </w:r>
       <w:bookmarkStart w:id="0" w:name="_GoBack"/>
       <w:bookmarkEnd w:id="0"/>
+      <w:r>
+        <w:rPr>
+          <w:rFonts w:hint="default"/>
+          <w:b w:val="0"/>
+          <w:bCs w:val="0"/>
+          <w:sz w:val="24"/>
+          <w:szCs w:val="24"/>
+          <w:lang w:val="en-US"/>
+        </w:rPr>
+        <w:t xml:space="preserve"> team in case of conflict or hard communication environments</w:t>
+      </w:r>
     </w:p>
     <w:sectPr>
       <w:pgSz w:w="11906" w:h="16838"/>
